--- a/trunk/2nd iteration/Progress Report/cheapskates-seconditerationprogress.docx
+++ b/trunk/2nd iteration/Progress Report/cheapskates-seconditerationprogress.docx
@@ -147,7 +147,7 @@
         </w:rPr>
         <w:t>(</w:t>
       </w:r>
-      <w:hyperlink r:id="rId6" w:history="1">
+      <w:hyperlink r:id="rId7" w:history="1">
         <w:r>
           <w:rPr>
             <w:rStyle w:val="Hyperlink"/>
@@ -276,7 +276,7 @@
                     </pic:cNvPicPr>
                   </pic:nvPicPr>
                   <pic:blipFill>
-                    <a:blip r:embed="rId7" cstate="print"/>
+                    <a:blip r:embed="rId8" cstate="print"/>
                     <a:srcRect/>
                     <a:stretch>
                       <a:fillRect/>
@@ -405,6 +405,63 @@
     </w:p>
     <w:p>
       <w:pPr>
+        <w:pStyle w:val="Heading1"/>
+        <w:numPr>
+          <w:ilvl w:val="0"/>
+          <w:numId w:val="3"/>
+        </w:numPr>
+      </w:pPr>
+      <w:r>
+        <w:lastRenderedPageBreak/>
+        <w:t>Unit Testing Report</w:t>
+      </w:r>
+    </w:p>
+    <w:p/>
+    <w:p>
+      <w:pPr>
+        <w:pStyle w:val="Heading1"/>
+        <w:numPr>
+          <w:ilvl w:val="0"/>
+          <w:numId w:val="3"/>
+        </w:numPr>
+      </w:pPr>
+      <w:r>
+        <w:t>Code Inspection Meeting</w:t>
+      </w:r>
+    </w:p>
+    <w:p/>
+    <w:p>
+      <w:pPr>
+        <w:pStyle w:val="Heading1"/>
+        <w:numPr>
+          <w:ilvl w:val="0"/>
+          <w:numId w:val="3"/>
+        </w:numPr>
+      </w:pPr>
+      <w:r>
+        <w:t>Defect Log</w:t>
+      </w:r>
+    </w:p>
+    <w:p/>
+    <w:p>
+      <w:pPr>
+        <w:pStyle w:val="Heading1"/>
+        <w:numPr>
+          <w:ilvl w:val="0"/>
+          <w:numId w:val="3"/>
+        </w:numPr>
+      </w:pPr>
+      <w:r>
+        <w:t>Controversies</w:t>
+      </w:r>
+    </w:p>
+    <w:p>
+      <w:pPr>
+        <w:ind w:left="360"/>
+      </w:pPr>
+    </w:p>
+    <w:p>
+      <w:pPr>
         <w:ind w:firstLine="720"/>
         <w:jc w:val="both"/>
         <w:rPr>
@@ -419,10 +476,22 @@
           <w:sz w:val="24"/>
           <w:szCs w:val="24"/>
         </w:rPr>
-        <w:lastRenderedPageBreak/>
-        <w:t>……</w:t>
-      </w:r>
-    </w:p>
+        <w:t>There are no controversies among the group.</w:t>
+      </w:r>
+    </w:p>
+    <w:p>
+      <w:pPr>
+        <w:pStyle w:val="Heading1"/>
+        <w:numPr>
+          <w:ilvl w:val="0"/>
+          <w:numId w:val="3"/>
+        </w:numPr>
+      </w:pPr>
+      <w:r>
+        <w:t>Code</w:t>
+      </w:r>
+    </w:p>
+    <w:p/>
     <w:p>
       <w:pPr>
         <w:ind w:firstLine="720"/>
@@ -433,9 +502,17 @@
           <w:szCs w:val="24"/>
         </w:rPr>
       </w:pPr>
+      <w:r>
+        <w:rPr>
+          <w:rFonts w:ascii="Times New Roman" w:hAnsi="Times New Roman"/>
+          <w:sz w:val="24"/>
+          <w:szCs w:val="24"/>
+        </w:rPr>
+        <w:t>All the code and data is inside the zip file containing this document. The files are appropriately named and also contain documentation to state their purpose.</w:t>
+      </w:r>
     </w:p>
     <w:sectPr>
-      <w:footerReference w:type="default" r:id="rId8"/>
+      <w:footerReference w:type="default" r:id="rId9"/>
       <w:pgSz w:w="12240" w:h="15840"/>
       <w:pgMar w:top="1440" w:right="1440" w:bottom="1440" w:left="1440" w:header="720" w:footer="720" w:gutter="0"/>
       <w:pgNumType w:start="0"/>
@@ -530,6 +607,284 @@
     </w:p>
   </w:footnote>
 </w:footnotes>
+</file>
+
+<file path=word/numbering.xml><?xml version="1.0" encoding="utf-8"?>
+<w:numbering xmlns:ve="http://schemas.openxmlformats.org/markup-compatibility/2006" xmlns:o="urn:schemas-microsoft-com:office:office" xmlns:r="http://schemas.openxmlformats.org/officeDocument/2006/relationships" xmlns:m="http://schemas.openxmlformats.org/officeDocument/2006/math" xmlns:v="urn:schemas-microsoft-com:vml" xmlns:wp="http://schemas.openxmlformats.org/drawingml/2006/wordprocessingDrawing" xmlns:w10="urn:schemas-microsoft-com:office:word" xmlns:w="http://schemas.openxmlformats.org/wordprocessingml/2006/main" xmlns:wne="http://schemas.microsoft.com/office/word/2006/wordml">
+  <w:abstractNum w:abstractNumId="0">
+    <w:nsid w:val="09110755"/>
+    <w:multiLevelType w:val="hybridMultilevel"/>
+    <w:tmpl w:val="DACC8040"/>
+    <w:lvl w:ilvl="0" w:tplc="0409000F">
+      <w:start w:val="2"/>
+      <w:numFmt w:val="decimal"/>
+      <w:lvlText w:val="%1."/>
+      <w:lvlJc w:val="left"/>
+      <w:pPr>
+        <w:ind w:left="720" w:hanging="360"/>
+      </w:pPr>
+      <w:rPr>
+        <w:rFonts w:hint="default"/>
+      </w:rPr>
+    </w:lvl>
+    <w:lvl w:ilvl="1" w:tplc="04090019" w:tentative="1">
+      <w:start w:val="1"/>
+      <w:numFmt w:val="lowerLetter"/>
+      <w:lvlText w:val="%2."/>
+      <w:lvlJc w:val="left"/>
+      <w:pPr>
+        <w:ind w:left="1440" w:hanging="360"/>
+      </w:pPr>
+    </w:lvl>
+    <w:lvl w:ilvl="2" w:tplc="0409001B" w:tentative="1">
+      <w:start w:val="1"/>
+      <w:numFmt w:val="lowerRoman"/>
+      <w:lvlText w:val="%3."/>
+      <w:lvlJc w:val="right"/>
+      <w:pPr>
+        <w:ind w:left="2160" w:hanging="180"/>
+      </w:pPr>
+    </w:lvl>
+    <w:lvl w:ilvl="3" w:tplc="0409000F" w:tentative="1">
+      <w:start w:val="1"/>
+      <w:numFmt w:val="decimal"/>
+      <w:lvlText w:val="%4."/>
+      <w:lvlJc w:val="left"/>
+      <w:pPr>
+        <w:ind w:left="2880" w:hanging="360"/>
+      </w:pPr>
+    </w:lvl>
+    <w:lvl w:ilvl="4" w:tplc="04090019" w:tentative="1">
+      <w:start w:val="1"/>
+      <w:numFmt w:val="lowerLetter"/>
+      <w:lvlText w:val="%5."/>
+      <w:lvlJc w:val="left"/>
+      <w:pPr>
+        <w:ind w:left="3600" w:hanging="360"/>
+      </w:pPr>
+    </w:lvl>
+    <w:lvl w:ilvl="5" w:tplc="0409001B" w:tentative="1">
+      <w:start w:val="1"/>
+      <w:numFmt w:val="lowerRoman"/>
+      <w:lvlText w:val="%6."/>
+      <w:lvlJc w:val="right"/>
+      <w:pPr>
+        <w:ind w:left="4320" w:hanging="180"/>
+      </w:pPr>
+    </w:lvl>
+    <w:lvl w:ilvl="6" w:tplc="0409000F" w:tentative="1">
+      <w:start w:val="1"/>
+      <w:numFmt w:val="decimal"/>
+      <w:lvlText w:val="%7."/>
+      <w:lvlJc w:val="left"/>
+      <w:pPr>
+        <w:ind w:left="5040" w:hanging="360"/>
+      </w:pPr>
+    </w:lvl>
+    <w:lvl w:ilvl="7" w:tplc="04090019" w:tentative="1">
+      <w:start w:val="1"/>
+      <w:numFmt w:val="lowerLetter"/>
+      <w:lvlText w:val="%8."/>
+      <w:lvlJc w:val="left"/>
+      <w:pPr>
+        <w:ind w:left="5760" w:hanging="360"/>
+      </w:pPr>
+    </w:lvl>
+    <w:lvl w:ilvl="8" w:tplc="0409001B" w:tentative="1">
+      <w:start w:val="1"/>
+      <w:numFmt w:val="lowerRoman"/>
+      <w:lvlText w:val="%9."/>
+      <w:lvlJc w:val="right"/>
+      <w:pPr>
+        <w:ind w:left="6480" w:hanging="180"/>
+      </w:pPr>
+    </w:lvl>
+  </w:abstractNum>
+  <w:abstractNum w:abstractNumId="1">
+    <w:nsid w:val="4A887A35"/>
+    <w:multiLevelType w:val="hybridMultilevel"/>
+    <w:tmpl w:val="18D04998"/>
+    <w:lvl w:ilvl="0" w:tplc="0409000F">
+      <w:start w:val="2"/>
+      <w:numFmt w:val="decimal"/>
+      <w:lvlText w:val="%1."/>
+      <w:lvlJc w:val="left"/>
+      <w:pPr>
+        <w:ind w:left="720" w:hanging="360"/>
+      </w:pPr>
+      <w:rPr>
+        <w:rFonts w:hint="default"/>
+      </w:rPr>
+    </w:lvl>
+    <w:lvl w:ilvl="1" w:tplc="04090019" w:tentative="1">
+      <w:start w:val="1"/>
+      <w:numFmt w:val="lowerLetter"/>
+      <w:lvlText w:val="%2."/>
+      <w:lvlJc w:val="left"/>
+      <w:pPr>
+        <w:ind w:left="1440" w:hanging="360"/>
+      </w:pPr>
+    </w:lvl>
+    <w:lvl w:ilvl="2" w:tplc="0409001B" w:tentative="1">
+      <w:start w:val="1"/>
+      <w:numFmt w:val="lowerRoman"/>
+      <w:lvlText w:val="%3."/>
+      <w:lvlJc w:val="right"/>
+      <w:pPr>
+        <w:ind w:left="2160" w:hanging="180"/>
+      </w:pPr>
+    </w:lvl>
+    <w:lvl w:ilvl="3" w:tplc="0409000F" w:tentative="1">
+      <w:start w:val="1"/>
+      <w:numFmt w:val="decimal"/>
+      <w:lvlText w:val="%4."/>
+      <w:lvlJc w:val="left"/>
+      <w:pPr>
+        <w:ind w:left="2880" w:hanging="360"/>
+      </w:pPr>
+    </w:lvl>
+    <w:lvl w:ilvl="4" w:tplc="04090019" w:tentative="1">
+      <w:start w:val="1"/>
+      <w:numFmt w:val="lowerLetter"/>
+      <w:lvlText w:val="%5."/>
+      <w:lvlJc w:val="left"/>
+      <w:pPr>
+        <w:ind w:left="3600" w:hanging="360"/>
+      </w:pPr>
+    </w:lvl>
+    <w:lvl w:ilvl="5" w:tplc="0409001B" w:tentative="1">
+      <w:start w:val="1"/>
+      <w:numFmt w:val="lowerRoman"/>
+      <w:lvlText w:val="%6."/>
+      <w:lvlJc w:val="right"/>
+      <w:pPr>
+        <w:ind w:left="4320" w:hanging="180"/>
+      </w:pPr>
+    </w:lvl>
+    <w:lvl w:ilvl="6" w:tplc="0409000F" w:tentative="1">
+      <w:start w:val="1"/>
+      <w:numFmt w:val="decimal"/>
+      <w:lvlText w:val="%7."/>
+      <w:lvlJc w:val="left"/>
+      <w:pPr>
+        <w:ind w:left="5040" w:hanging="360"/>
+      </w:pPr>
+    </w:lvl>
+    <w:lvl w:ilvl="7" w:tplc="04090019" w:tentative="1">
+      <w:start w:val="1"/>
+      <w:numFmt w:val="lowerLetter"/>
+      <w:lvlText w:val="%8."/>
+      <w:lvlJc w:val="left"/>
+      <w:pPr>
+        <w:ind w:left="5760" w:hanging="360"/>
+      </w:pPr>
+    </w:lvl>
+    <w:lvl w:ilvl="8" w:tplc="0409001B" w:tentative="1">
+      <w:start w:val="1"/>
+      <w:numFmt w:val="lowerRoman"/>
+      <w:lvlText w:val="%9."/>
+      <w:lvlJc w:val="right"/>
+      <w:pPr>
+        <w:ind w:left="6480" w:hanging="180"/>
+      </w:pPr>
+    </w:lvl>
+  </w:abstractNum>
+  <w:abstractNum w:abstractNumId="2">
+    <w:nsid w:val="78981F4A"/>
+    <w:multiLevelType w:val="hybridMultilevel"/>
+    <w:tmpl w:val="442A7496"/>
+    <w:lvl w:ilvl="0" w:tplc="0409000F">
+      <w:start w:val="1"/>
+      <w:numFmt w:val="decimal"/>
+      <w:lvlText w:val="%1."/>
+      <w:lvlJc w:val="left"/>
+      <w:pPr>
+        <w:ind w:left="720" w:hanging="360"/>
+      </w:pPr>
+    </w:lvl>
+    <w:lvl w:ilvl="1" w:tplc="04090019" w:tentative="1">
+      <w:start w:val="1"/>
+      <w:numFmt w:val="lowerLetter"/>
+      <w:lvlText w:val="%2."/>
+      <w:lvlJc w:val="left"/>
+      <w:pPr>
+        <w:ind w:left="1440" w:hanging="360"/>
+      </w:pPr>
+    </w:lvl>
+    <w:lvl w:ilvl="2" w:tplc="0409001B" w:tentative="1">
+      <w:start w:val="1"/>
+      <w:numFmt w:val="lowerRoman"/>
+      <w:lvlText w:val="%3."/>
+      <w:lvlJc w:val="right"/>
+      <w:pPr>
+        <w:ind w:left="2160" w:hanging="180"/>
+      </w:pPr>
+    </w:lvl>
+    <w:lvl w:ilvl="3" w:tplc="0409000F" w:tentative="1">
+      <w:start w:val="1"/>
+      <w:numFmt w:val="decimal"/>
+      <w:lvlText w:val="%4."/>
+      <w:lvlJc w:val="left"/>
+      <w:pPr>
+        <w:ind w:left="2880" w:hanging="360"/>
+      </w:pPr>
+    </w:lvl>
+    <w:lvl w:ilvl="4" w:tplc="04090019" w:tentative="1">
+      <w:start w:val="1"/>
+      <w:numFmt w:val="lowerLetter"/>
+      <w:lvlText w:val="%5."/>
+      <w:lvlJc w:val="left"/>
+      <w:pPr>
+        <w:ind w:left="3600" w:hanging="360"/>
+      </w:pPr>
+    </w:lvl>
+    <w:lvl w:ilvl="5" w:tplc="0409001B" w:tentative="1">
+      <w:start w:val="1"/>
+      <w:numFmt w:val="lowerRoman"/>
+      <w:lvlText w:val="%6."/>
+      <w:lvlJc w:val="right"/>
+      <w:pPr>
+        <w:ind w:left="4320" w:hanging="180"/>
+      </w:pPr>
+    </w:lvl>
+    <w:lvl w:ilvl="6" w:tplc="0409000F" w:tentative="1">
+      <w:start w:val="1"/>
+      <w:numFmt w:val="decimal"/>
+      <w:lvlText w:val="%7."/>
+      <w:lvlJc w:val="left"/>
+      <w:pPr>
+        <w:ind w:left="5040" w:hanging="360"/>
+      </w:pPr>
+    </w:lvl>
+    <w:lvl w:ilvl="7" w:tplc="04090019" w:tentative="1">
+      <w:start w:val="1"/>
+      <w:numFmt w:val="lowerLetter"/>
+      <w:lvlText w:val="%8."/>
+      <w:lvlJc w:val="left"/>
+      <w:pPr>
+        <w:ind w:left="5760" w:hanging="360"/>
+      </w:pPr>
+    </w:lvl>
+    <w:lvl w:ilvl="8" w:tplc="0409001B" w:tentative="1">
+      <w:start w:val="1"/>
+      <w:numFmt w:val="lowerRoman"/>
+      <w:lvlText w:val="%9."/>
+      <w:lvlJc w:val="right"/>
+      <w:pPr>
+        <w:ind w:left="6480" w:hanging="180"/>
+      </w:pPr>
+    </w:lvl>
+  </w:abstractNum>
+  <w:num w:numId="1">
+    <w:abstractNumId w:val="2"/>
+  </w:num>
+  <w:num w:numId="2">
+    <w:abstractNumId w:val="0"/>
+  </w:num>
+  <w:num w:numId="3">
+    <w:abstractNumId w:val="1"/>
+  </w:num>
+</w:numbering>
 </file>
 
 <file path=word/styles.xml><?xml version="1.0" encoding="utf-8"?>
@@ -910,6 +1265,17 @@
     <w:rPr>
       <w:rFonts w:ascii="Calibri" w:eastAsia="Calibri" w:hAnsi="Calibri" w:cs="Times New Roman"/>
     </w:rPr>
+  </w:style>
+  <w:style w:type="paragraph" w:styleId="ListParagraph">
+    <w:name w:val="List Paragraph"/>
+    <w:basedOn w:val="Normal"/>
+    <w:uiPriority w:val="34"/>
+    <w:qFormat/>
+    <w:rsid w:val="007116BA"/>
+    <w:pPr>
+      <w:ind w:left="720"/>
+      <w:contextualSpacing/>
+    </w:pPr>
   </w:style>
 </w:styles>
 </file>

--- a/trunk/2nd iteration/Progress Report/cheapskates-seconditerationprogress.docx
+++ b/trunk/2nd iteration/Progress Report/cheapskates-seconditerationprogress.docx
@@ -432,6 +432,70 @@
     <w:p/>
     <w:p>
       <w:pPr>
+        <w:ind w:firstLine="720"/>
+      </w:pPr>
+      <w:r>
+        <w:t xml:space="preserve">We chose the class that implements most of the business logic for our system, to do the code inspection on it. The name of the class is Controller.java. The inspection took place in the Room 633 MUDD. The meeting started at around 11:45 am and finished around 12:20 pm. Since there was a lot of code in the “unit”, we could not go through all of the code in time; however, we got through the important functionality in time. </w:t>
+      </w:r>
+    </w:p>
+    <w:p>
+      <w:pPr>
+        <w:ind w:firstLine="720"/>
+      </w:pPr>
+      <w:r>
+        <w:t>Michael Glass was the appointed reader and Waseem Ilahi was the recorder. And obviously the TA (Jonathan Bell) was the moderator; however professor Kaiser was also present at the meeting.</w:t>
+      </w:r>
+    </w:p>
+    <w:p>
+      <w:pPr>
+        <w:ind w:firstLine="720"/>
+      </w:pPr>
+      <w:r>
+        <w:t>The logic of the code was all satisfactory and there was no problem with the code in that context. The TA went through the checklist to make sure each point was covered in the inspection. All the checkpoints were satisfied, except there was a little problem with the last two.</w:t>
+      </w:r>
+    </w:p>
+    <w:p>
+      <w:pPr>
+        <w:ind w:firstLine="720"/>
+      </w:pPr>
+      <w:r>
+        <w:t>We found a little inconsistency in the code, in terms of the usage of “true” and false. Also there was one other rather large Boolean expression, that might confuse the reader (suggested the TA). There was also some concern with the comments and there placement. The last thing that the TA suggested wa</w:t>
+      </w:r>
+      <w:r>
+        <w:t>s</w:t>
+      </w:r>
+      <w:r>
+        <w:t xml:space="preserve"> to divide the main “part/unit” of the inspected unit</w:t>
+      </w:r>
+      <w:r>
+        <w:t xml:space="preserve">, into logical components. </w:t>
+      </w:r>
+    </w:p>
+    <w:p>
+      <w:pPr>
+        <w:ind w:firstLine="720"/>
+      </w:pPr>
+      <w:r>
+        <w:t xml:space="preserve">From the code files attached with folder containing this document, we can see that the modified “unit” implements the changes suggested. A “diff” of the two sources will show the exact changes. </w:t>
+      </w:r>
+      <w:r>
+        <w:t>The main method (handle()) is left as a few calls to other methods, that act as a fork to take the control over to the appropriate method to handle the feature the user wants to use.</w:t>
+      </w:r>
+      <w:r>
+        <w:t xml:space="preserve"> This process simplifies the main method and divides the entire logic into smaller pieces. </w:t>
+      </w:r>
+      <w:r>
+        <w:t xml:space="preserve"> </w:t>
+      </w:r>
+      <w:r>
+        <w:t>As mentioned earlier, the changes can be seen in the</w:t>
+      </w:r>
+      <w:r>
+        <w:t xml:space="preserve"> file named “code_inspection_unit_modified.java”.</w:t>
+      </w:r>
+    </w:p>
+    <w:p>
+      <w:pPr>
         <w:pStyle w:val="Heading1"/>
         <w:numPr>
           <w:ilvl w:val="0"/>
@@ -488,6 +552,7 @@
         </w:numPr>
       </w:pPr>
       <w:r>
+        <w:lastRenderedPageBreak/>
         <w:t>Code</w:t>
       </w:r>
     </w:p>

--- a/trunk/2nd iteration/Progress Report/cheapskates-seconditerationprogress.docx
+++ b/trunk/2nd iteration/Progress Report/cheapskates-seconditerationprogress.docx
@@ -456,6 +456,30 @@
     </w:p>
     <w:p>
       <w:pPr>
+        <w:pStyle w:val="ListParagraph"/>
+        <w:numPr>
+          <w:ilvl w:val="0"/>
+          <w:numId w:val="4"/>
+        </w:numPr>
+      </w:pPr>
+      <w:r>
+        <w:t>Check for appropriate code comments (is code's behavior clear).</w:t>
+      </w:r>
+    </w:p>
+    <w:p>
+      <w:pPr>
+        <w:pStyle w:val="ListParagraph"/>
+        <w:numPr>
+          <w:ilvl w:val="0"/>
+          <w:numId w:val="4"/>
+        </w:numPr>
+      </w:pPr>
+      <w:r>
+        <w:t xml:space="preserve"> Check for appropriate code factorization into atomic parts.</w:t>
+      </w:r>
+    </w:p>
+    <w:p>
+      <w:pPr>
         <w:ind w:firstLine="720"/>
       </w:pPr>
       <w:r>
@@ -574,6 +598,71 @@
           <w:szCs w:val="24"/>
         </w:rPr>
         <w:t>All the code and data is inside the zip file containing this document. The files are appropriately named and also contain documentation to state their purpose.</w:t>
+      </w:r>
+    </w:p>
+    <w:p>
+      <w:pPr>
+        <w:ind w:firstLine="720"/>
+        <w:jc w:val="both"/>
+        <w:rPr>
+          <w:rFonts w:ascii="Times New Roman" w:hAnsi="Times New Roman"/>
+          <w:sz w:val="24"/>
+          <w:szCs w:val="24"/>
+        </w:rPr>
+      </w:pPr>
+      <w:r>
+        <w:rPr>
+          <w:rFonts w:ascii="Times New Roman" w:hAnsi="Times New Roman"/>
+          <w:sz w:val="24"/>
+          <w:szCs w:val="24"/>
+        </w:rPr>
+        <w:t>Files for Code Inspection unit:</w:t>
+      </w:r>
+    </w:p>
+    <w:p>
+      <w:pPr>
+        <w:pStyle w:val="ListParagraph"/>
+        <w:numPr>
+          <w:ilvl w:val="0"/>
+          <w:numId w:val="5"/>
+        </w:numPr>
+        <w:jc w:val="both"/>
+        <w:rPr>
+          <w:rFonts w:ascii="Times New Roman" w:hAnsi="Times New Roman"/>
+          <w:sz w:val="24"/>
+          <w:szCs w:val="24"/>
+        </w:rPr>
+      </w:pPr>
+      <w:r>
+        <w:rPr>
+          <w:rFonts w:ascii="Times New Roman" w:hAnsi="Times New Roman"/>
+          <w:sz w:val="24"/>
+          <w:szCs w:val="24"/>
+        </w:rPr>
+        <w:t>code_inspection_unit_original.java</w:t>
+      </w:r>
+    </w:p>
+    <w:p>
+      <w:pPr>
+        <w:pStyle w:val="ListParagraph"/>
+        <w:numPr>
+          <w:ilvl w:val="0"/>
+          <w:numId w:val="5"/>
+        </w:numPr>
+        <w:jc w:val="both"/>
+        <w:rPr>
+          <w:rFonts w:ascii="Times New Roman" w:hAnsi="Times New Roman"/>
+          <w:sz w:val="24"/>
+          <w:szCs w:val="24"/>
+        </w:rPr>
+      </w:pPr>
+      <w:r>
+        <w:rPr>
+          <w:rFonts w:ascii="Times New Roman" w:hAnsi="Times New Roman"/>
+          <w:sz w:val="24"/>
+          <w:szCs w:val="24"/>
+        </w:rPr>
+        <w:t>code_inspection_unit_modified.java</w:t>
       </w:r>
     </w:p>
     <w:sectPr>
@@ -635,7 +724,7 @@
             <w:rPr>
               <w:noProof/>
             </w:rPr>
-            <w:t>1</w:t>
+            <w:t>2</w:t>
           </w:r>
         </w:fldSimple>
       </w:p>
@@ -766,6 +855,95 @@
     </w:lvl>
   </w:abstractNum>
   <w:abstractNum w:abstractNumId="1">
+    <w:nsid w:val="23F06F20"/>
+    <w:multiLevelType w:val="hybridMultilevel"/>
+    <w:tmpl w:val="15C0D0FE"/>
+    <w:lvl w:ilvl="0" w:tplc="21726F6C">
+      <w:start w:val="1"/>
+      <w:numFmt w:val="decimal"/>
+      <w:lvlText w:val="%1)"/>
+      <w:lvlJc w:val="left"/>
+      <w:pPr>
+        <w:ind w:left="1800" w:hanging="360"/>
+      </w:pPr>
+      <w:rPr>
+        <w:rFonts w:hint="default"/>
+      </w:rPr>
+    </w:lvl>
+    <w:lvl w:ilvl="1" w:tplc="04090019" w:tentative="1">
+      <w:start w:val="1"/>
+      <w:numFmt w:val="lowerLetter"/>
+      <w:lvlText w:val="%2."/>
+      <w:lvlJc w:val="left"/>
+      <w:pPr>
+        <w:ind w:left="2520" w:hanging="360"/>
+      </w:pPr>
+    </w:lvl>
+    <w:lvl w:ilvl="2" w:tplc="0409001B" w:tentative="1">
+      <w:start w:val="1"/>
+      <w:numFmt w:val="lowerRoman"/>
+      <w:lvlText w:val="%3."/>
+      <w:lvlJc w:val="right"/>
+      <w:pPr>
+        <w:ind w:left="3240" w:hanging="180"/>
+      </w:pPr>
+    </w:lvl>
+    <w:lvl w:ilvl="3" w:tplc="0409000F" w:tentative="1">
+      <w:start w:val="1"/>
+      <w:numFmt w:val="decimal"/>
+      <w:lvlText w:val="%4."/>
+      <w:lvlJc w:val="left"/>
+      <w:pPr>
+        <w:ind w:left="3960" w:hanging="360"/>
+      </w:pPr>
+    </w:lvl>
+    <w:lvl w:ilvl="4" w:tplc="04090019" w:tentative="1">
+      <w:start w:val="1"/>
+      <w:numFmt w:val="lowerLetter"/>
+      <w:lvlText w:val="%5."/>
+      <w:lvlJc w:val="left"/>
+      <w:pPr>
+        <w:ind w:left="4680" w:hanging="360"/>
+      </w:pPr>
+    </w:lvl>
+    <w:lvl w:ilvl="5" w:tplc="0409001B" w:tentative="1">
+      <w:start w:val="1"/>
+      <w:numFmt w:val="lowerRoman"/>
+      <w:lvlText w:val="%6."/>
+      <w:lvlJc w:val="right"/>
+      <w:pPr>
+        <w:ind w:left="5400" w:hanging="180"/>
+      </w:pPr>
+    </w:lvl>
+    <w:lvl w:ilvl="6" w:tplc="0409000F" w:tentative="1">
+      <w:start w:val="1"/>
+      <w:numFmt w:val="decimal"/>
+      <w:lvlText w:val="%7."/>
+      <w:lvlJc w:val="left"/>
+      <w:pPr>
+        <w:ind w:left="6120" w:hanging="360"/>
+      </w:pPr>
+    </w:lvl>
+    <w:lvl w:ilvl="7" w:tplc="04090019" w:tentative="1">
+      <w:start w:val="1"/>
+      <w:numFmt w:val="lowerLetter"/>
+      <w:lvlText w:val="%8."/>
+      <w:lvlJc w:val="left"/>
+      <w:pPr>
+        <w:ind w:left="6840" w:hanging="360"/>
+      </w:pPr>
+    </w:lvl>
+    <w:lvl w:ilvl="8" w:tplc="0409001B" w:tentative="1">
+      <w:start w:val="1"/>
+      <w:numFmt w:val="lowerRoman"/>
+      <w:lvlText w:val="%9."/>
+      <w:lvlJc w:val="right"/>
+      <w:pPr>
+        <w:ind w:left="7560" w:hanging="180"/>
+      </w:pPr>
+    </w:lvl>
+  </w:abstractNum>
+  <w:abstractNum w:abstractNumId="2">
     <w:nsid w:val="4A887A35"/>
     <w:multiLevelType w:val="hybridMultilevel"/>
     <w:tmpl w:val="18D04998"/>
@@ -854,7 +1032,120 @@
       </w:pPr>
     </w:lvl>
   </w:abstractNum>
-  <w:abstractNum w:abstractNumId="2">
+  <w:abstractNum w:abstractNumId="3">
+    <w:nsid w:val="51AA3985"/>
+    <w:multiLevelType w:val="hybridMultilevel"/>
+    <w:tmpl w:val="A2A41F90"/>
+    <w:lvl w:ilvl="0" w:tplc="04090001">
+      <w:start w:val="1"/>
+      <w:numFmt w:val="bullet"/>
+      <w:lvlText w:val=""/>
+      <w:lvlJc w:val="left"/>
+      <w:pPr>
+        <w:ind w:left="720" w:hanging="360"/>
+      </w:pPr>
+      <w:rPr>
+        <w:rFonts w:ascii="Symbol" w:hAnsi="Symbol" w:hint="default"/>
+      </w:rPr>
+    </w:lvl>
+    <w:lvl w:ilvl="1" w:tplc="04090003" w:tentative="1">
+      <w:start w:val="1"/>
+      <w:numFmt w:val="bullet"/>
+      <w:lvlText w:val="o"/>
+      <w:lvlJc w:val="left"/>
+      <w:pPr>
+        <w:ind w:left="1440" w:hanging="360"/>
+      </w:pPr>
+      <w:rPr>
+        <w:rFonts w:ascii="Courier New" w:hAnsi="Courier New" w:cs="Courier New" w:hint="default"/>
+      </w:rPr>
+    </w:lvl>
+    <w:lvl w:ilvl="2" w:tplc="04090005" w:tentative="1">
+      <w:start w:val="1"/>
+      <w:numFmt w:val="bullet"/>
+      <w:lvlText w:val=""/>
+      <w:lvlJc w:val="left"/>
+      <w:pPr>
+        <w:ind w:left="2160" w:hanging="360"/>
+      </w:pPr>
+      <w:rPr>
+        <w:rFonts w:ascii="Wingdings" w:hAnsi="Wingdings" w:hint="default"/>
+      </w:rPr>
+    </w:lvl>
+    <w:lvl w:ilvl="3" w:tplc="04090001" w:tentative="1">
+      <w:start w:val="1"/>
+      <w:numFmt w:val="bullet"/>
+      <w:lvlText w:val=""/>
+      <w:lvlJc w:val="left"/>
+      <w:pPr>
+        <w:ind w:left="2880" w:hanging="360"/>
+      </w:pPr>
+      <w:rPr>
+        <w:rFonts w:ascii="Symbol" w:hAnsi="Symbol" w:hint="default"/>
+      </w:rPr>
+    </w:lvl>
+    <w:lvl w:ilvl="4" w:tplc="04090003" w:tentative="1">
+      <w:start w:val="1"/>
+      <w:numFmt w:val="bullet"/>
+      <w:lvlText w:val="o"/>
+      <w:lvlJc w:val="left"/>
+      <w:pPr>
+        <w:ind w:left="3600" w:hanging="360"/>
+      </w:pPr>
+      <w:rPr>
+        <w:rFonts w:ascii="Courier New" w:hAnsi="Courier New" w:cs="Courier New" w:hint="default"/>
+      </w:rPr>
+    </w:lvl>
+    <w:lvl w:ilvl="5" w:tplc="04090005" w:tentative="1">
+      <w:start w:val="1"/>
+      <w:numFmt w:val="bullet"/>
+      <w:lvlText w:val=""/>
+      <w:lvlJc w:val="left"/>
+      <w:pPr>
+        <w:ind w:left="4320" w:hanging="360"/>
+      </w:pPr>
+      <w:rPr>
+        <w:rFonts w:ascii="Wingdings" w:hAnsi="Wingdings" w:hint="default"/>
+      </w:rPr>
+    </w:lvl>
+    <w:lvl w:ilvl="6" w:tplc="04090001" w:tentative="1">
+      <w:start w:val="1"/>
+      <w:numFmt w:val="bullet"/>
+      <w:lvlText w:val=""/>
+      <w:lvlJc w:val="left"/>
+      <w:pPr>
+        <w:ind w:left="5040" w:hanging="360"/>
+      </w:pPr>
+      <w:rPr>
+        <w:rFonts w:ascii="Symbol" w:hAnsi="Symbol" w:hint="default"/>
+      </w:rPr>
+    </w:lvl>
+    <w:lvl w:ilvl="7" w:tplc="04090003" w:tentative="1">
+      <w:start w:val="1"/>
+      <w:numFmt w:val="bullet"/>
+      <w:lvlText w:val="o"/>
+      <w:lvlJc w:val="left"/>
+      <w:pPr>
+        <w:ind w:left="5760" w:hanging="360"/>
+      </w:pPr>
+      <w:rPr>
+        <w:rFonts w:ascii="Courier New" w:hAnsi="Courier New" w:cs="Courier New" w:hint="default"/>
+      </w:rPr>
+    </w:lvl>
+    <w:lvl w:ilvl="8" w:tplc="04090005" w:tentative="1">
+      <w:start w:val="1"/>
+      <w:numFmt w:val="bullet"/>
+      <w:lvlText w:val=""/>
+      <w:lvlJc w:val="left"/>
+      <w:pPr>
+        <w:ind w:left="6480" w:hanging="360"/>
+      </w:pPr>
+      <w:rPr>
+        <w:rFonts w:ascii="Wingdings" w:hAnsi="Wingdings" w:hint="default"/>
+      </w:rPr>
+    </w:lvl>
+  </w:abstractNum>
+  <w:abstractNum w:abstractNumId="4">
     <w:nsid w:val="78981F4A"/>
     <w:multiLevelType w:val="hybridMultilevel"/>
     <w:tmpl w:val="442A7496"/>
@@ -941,12 +1232,18 @@
     </w:lvl>
   </w:abstractNum>
   <w:num w:numId="1">
-    <w:abstractNumId w:val="2"/>
+    <w:abstractNumId w:val="4"/>
   </w:num>
   <w:num w:numId="2">
     <w:abstractNumId w:val="0"/>
   </w:num>
   <w:num w:numId="3">
+    <w:abstractNumId w:val="2"/>
+  </w:num>
+  <w:num w:numId="4">
+    <w:abstractNumId w:val="3"/>
+  </w:num>
+  <w:num w:numId="5">
     <w:abstractNumId w:val="1"/>
   </w:num>
 </w:numbering>

--- a/trunk/2nd iteration/Progress Report/cheapskates-seconditerationprogress.docx
+++ b/trunk/2nd iteration/Progress Report/cheapskates-seconditerationprogress.docx
@@ -417,6 +417,28 @@
       </w:r>
     </w:p>
     <w:p/>
+    <w:p/>
+    <w:p/>
+    <w:p/>
+    <w:p/>
+    <w:p/>
+    <w:p/>
+    <w:p/>
+    <w:p/>
+    <w:p/>
+    <w:p/>
+    <w:p/>
+    <w:p/>
+    <w:p/>
+    <w:p/>
+    <w:p/>
+    <w:p/>
+    <w:p/>
+    <w:p/>
+    <w:p/>
+    <w:p/>
+    <w:p/>
+    <w:p/>
     <w:p>
       <w:pPr>
         <w:pStyle w:val="Heading1"/>
@@ -426,6 +448,7 @@
         </w:numPr>
       </w:pPr>
       <w:r>
+        <w:lastRenderedPageBreak/>
         <w:t>Code Inspection Meeting</w:t>
       </w:r>
     </w:p>
@@ -435,7 +458,16 @@
         <w:ind w:firstLine="720"/>
       </w:pPr>
       <w:r>
-        <w:t xml:space="preserve">We chose the class that implements most of the business logic for our system, to do the code inspection on it. The name of the class is Controller.java. The inspection took place in the Room 633 MUDD. The meeting started at around 11:45 am and finished around 12:20 pm. Since there was a lot of code in the “unit”, we could not go through all of the code in time; however, we got through the important functionality in time. </w:t>
+        <w:t xml:space="preserve">We chose the class that implements most of the business logic for our system, to do the code inspection on it. The name of the class is Controller.java. </w:t>
+      </w:r>
+      <w:r>
+        <w:t>This class has a method called Handle. This method is called by the poller, when the poller has some text messages that it grabbed from the inbox. The text message is given to the handle () method. The handle method then “handles” the message appropriately. The</w:t>
+      </w:r>
+      <w:r>
+        <w:t xml:space="preserve"> inspection took place in the Room 633 MUDD. The meeting started at around 11:45 am and finished around 12:20 pm. Since there was a lot of code in the “unit”, we could not go through all of the code in time; however, we got through the important functionality in time. </w:t>
+      </w:r>
+      <w:r>
+        <w:t>However, the auxiliary functions were looked over, because we ran out of time. But, the code was tested against all the points in the checklist, and it managed to satisfy almost all of those points.</w:t>
       </w:r>
     </w:p>
     <w:p>
@@ -443,7 +475,28 @@
         <w:ind w:firstLine="720"/>
       </w:pPr>
       <w:r>
-        <w:t>Michael Glass was the appointed reader and Waseem Ilahi was the recorder. And obviously the TA (Jonathan Bell) was the moderator; however professor Kaiser was also present at the meeting.</w:t>
+        <w:t xml:space="preserve">Michael Glass was the appointed reader </w:t>
+      </w:r>
+      <w:r>
+        <w:t xml:space="preserve">the rest of the group </w:t>
+      </w:r>
+      <w:r>
+        <w:t>was</w:t>
+      </w:r>
+      <w:r>
+        <w:t xml:space="preserve"> acting as</w:t>
+      </w:r>
+      <w:r>
+        <w:t xml:space="preserve"> the recorder</w:t>
+      </w:r>
+      <w:r>
+        <w:t>s</w:t>
+      </w:r>
+      <w:r>
+        <w:t>. And obviously the TA (Jonathan Bell) was the moderator; however professor Kaiser was also present at the meeting.</w:t>
+      </w:r>
+      <w:r>
+        <w:t xml:space="preserve"> Michael began with describing why the particular unit was chosen for inspection and then went ahead to go through the code. The main method that we started from has a nice flow of logic. The method starts with handling of errors and then checks for certain other conditions that can make the function exit immediately. And when everything is satisfied, it handles the actual commands from the user.</w:t>
       </w:r>
     </w:p>
     <w:p>
@@ -483,7 +536,103 @@
         <w:ind w:firstLine="720"/>
       </w:pPr>
       <w:r>
-        <w:t>We found a little inconsistency in the code, in terms of the usage of “true” and false. Also there was one other rather large Boolean expression, that might confuse the reader (suggested the TA). There was also some concern with the comments and there placement. The last thing that the TA suggested wa</w:t>
+        <w:t>We found a little inconsistency in the code, in terms o</w:t>
+      </w:r>
+      <w:r>
+        <w:t xml:space="preserve">f the usage of “true” and false </w:t>
+      </w:r>
+      <w:r>
+        <w:rPr>
+          <w:b/>
+        </w:rPr>
+        <w:t>(First Point in the non-logic coding problems in the defects log)</w:t>
+      </w:r>
+      <w:r>
+        <w:t xml:space="preserve">. </w:t>
+      </w:r>
+      <w:r>
+        <w:t xml:space="preserve"> Also there was one other rather large Boolean expression, that might confuse the reader (suggested the TA)</w:t>
+      </w:r>
+      <w:r>
+        <w:t xml:space="preserve"> </w:t>
+      </w:r>
+      <w:r>
+        <w:rPr>
+          <w:b/>
+        </w:rPr>
+        <w:t>(</w:t>
+      </w:r>
+      <w:r>
+        <w:rPr>
+          <w:b/>
+        </w:rPr>
+        <w:t>Second</w:t>
+      </w:r>
+      <w:r>
+        <w:rPr>
+          <w:b/>
+        </w:rPr>
+        <w:t xml:space="preserve"> Point in the non-logic coding problems in the defects log)</w:t>
+      </w:r>
+      <w:r>
+        <w:t>.</w:t>
+      </w:r>
+      <w:r>
+        <w:t xml:space="preserve"> There was also some concern with t</w:t>
+      </w:r>
+      <w:r>
+        <w:t xml:space="preserve">he comments and there placement </w:t>
+      </w:r>
+      <w:r>
+        <w:rPr>
+          <w:b/>
+        </w:rPr>
+        <w:t>(</w:t>
+      </w:r>
+      <w:r>
+        <w:rPr>
+          <w:b/>
+        </w:rPr>
+        <w:t>Third</w:t>
+      </w:r>
+      <w:r>
+        <w:rPr>
+          <w:b/>
+        </w:rPr>
+        <w:t xml:space="preserve"> Point in the non-logic coding problems in the defects log)</w:t>
+      </w:r>
+      <w:r>
+        <w:t xml:space="preserve">. </w:t>
+      </w:r>
+      <w:r>
+        <w:t>There was a TODO comment left over from earlier development</w:t>
+      </w:r>
+      <w:r>
+        <w:t xml:space="preserve"> </w:t>
+      </w:r>
+      <w:r>
+        <w:rPr>
+          <w:b/>
+        </w:rPr>
+        <w:t>(</w:t>
+      </w:r>
+      <w:r>
+        <w:rPr>
+          <w:b/>
+        </w:rPr>
+        <w:t>Fourth</w:t>
+      </w:r>
+      <w:r>
+        <w:rPr>
+          <w:b/>
+        </w:rPr>
+        <w:t xml:space="preserve"> Point in the non-logic coding problems in the defects log)</w:t>
+      </w:r>
+      <w:r>
+        <w:t>.</w:t>
+      </w:r>
+      <w:r>
+        <w:t xml:space="preserve"> The last thing that the TA suggested wa</w:t>
       </w:r>
       <w:r>
         <w:t>s</w:t>
@@ -492,7 +641,34 @@
         <w:t xml:space="preserve"> to divide the main “part/unit” of the inspected unit</w:t>
       </w:r>
       <w:r>
-        <w:t xml:space="preserve">, into logical components. </w:t>
+        <w:t>, into logical components</w:t>
+      </w:r>
+      <w:r>
+        <w:t xml:space="preserve"> </w:t>
+      </w:r>
+      <w:r>
+        <w:rPr>
+          <w:b/>
+        </w:rPr>
+        <w:t>(</w:t>
+      </w:r>
+      <w:r>
+        <w:rPr>
+          <w:b/>
+        </w:rPr>
+        <w:t>Fifth</w:t>
+      </w:r>
+      <w:r>
+        <w:rPr>
+          <w:b/>
+        </w:rPr>
+        <w:t xml:space="preserve"> Point in the non-logic coding problems in the defects log)</w:t>
+      </w:r>
+      <w:r>
+        <w:t>.</w:t>
+      </w:r>
+      <w:r>
+        <w:t xml:space="preserve">. </w:t>
       </w:r>
     </w:p>
     <w:p>
@@ -527,10 +703,371 @@
         </w:numPr>
       </w:pPr>
       <w:r>
+        <w:lastRenderedPageBreak/>
         <w:t>Defect Log</w:t>
       </w:r>
     </w:p>
     <w:p/>
+    <w:p>
+      <w:pPr>
+        <w:pStyle w:val="Heading3"/>
+        <w:ind w:firstLine="720"/>
+      </w:pPr>
+      <w:r>
+        <w:t>Non-logic Coding Problems:</w:t>
+      </w:r>
+    </w:p>
+    <w:p>
+      <w:r>
+        <w:tab/>
+      </w:r>
+    </w:p>
+    <w:p>
+      <w:pPr>
+        <w:rPr>
+          <w:b/>
+        </w:rPr>
+      </w:pPr>
+      <w:r>
+        <w:rPr>
+          <w:b/>
+        </w:rPr>
+        <w:t>Controller.java (MyCheapFriend\MyCheapFriend-ejb\src\java\mycheapfriend\Controller.java)</w:t>
+      </w:r>
+    </w:p>
+    <w:p>
+      <w:r>
+        <w:tab/>
+        <w:t xml:space="preserve">The following defects were found in the code during the code inspection. The file name is given and the line numbers represent where the defect was in that file. The modified file has different line numbers for similar code, for there have been changes to fix the defects. So </w:t>
+      </w:r>
+      <w:r>
+        <w:t xml:space="preserve">the reference is </w:t>
+      </w:r>
+      <w:r>
+        <w:t>the original file, not the current file that is in the system. T</w:t>
+      </w:r>
+      <w:r>
+        <w:t>he original</w:t>
+      </w:r>
+      <w:r>
+        <w:t xml:space="preserve"> file has been attached with the submission folder with the name “code_inspection_unit_original.java”.</w:t>
+      </w:r>
+    </w:p>
+    <w:p>
+      <w:pPr>
+        <w:pStyle w:val="ListParagraph"/>
+        <w:numPr>
+          <w:ilvl w:val="0"/>
+          <w:numId w:val="6"/>
+        </w:numPr>
+      </w:pPr>
+      <w:r>
+        <w:rPr>
+          <w:b/>
+        </w:rPr>
+        <w:t xml:space="preserve">Line 155, 157, 173, 184, 382, 404, 414, 490, 510, </w:t>
+      </w:r>
+      <w:r>
+        <w:rPr>
+          <w:b/>
+        </w:rPr>
+        <w:t>and 515</w:t>
+      </w:r>
+      <w:r>
+        <w:rPr>
+          <w:b/>
+        </w:rPr>
+        <w:t>:</w:t>
+      </w:r>
+      <w:r>
+        <w:t xml:space="preserve"> Inconsistency in the use of true and false. Some places we use </w:t>
+      </w:r>
+      <w:r>
+        <w:t>Boolean.TRUE</w:t>
+      </w:r>
+      <w:r>
+        <w:t>/FALSE and others we use true/false.</w:t>
+      </w:r>
+    </w:p>
+    <w:p>
+      <w:pPr>
+        <w:pStyle w:val="ListParagraph"/>
+        <w:numPr>
+          <w:ilvl w:val="1"/>
+          <w:numId w:val="6"/>
+        </w:numPr>
+      </w:pPr>
+      <w:r>
+        <w:t>Fixed in revision 219, committed 12/02/09 by waseemilahi</w:t>
+      </w:r>
+    </w:p>
+    <w:p>
+      <w:pPr>
+        <w:pStyle w:val="ListParagraph"/>
+        <w:numPr>
+          <w:ilvl w:val="1"/>
+          <w:numId w:val="6"/>
+        </w:numPr>
+      </w:pPr>
+      <w:r>
+        <w:t>Everything changed to true/</w:t>
+      </w:r>
+      <w:r>
+        <w:t>false</w:t>
+      </w:r>
+      <w:r>
+        <w:t>. No more Bollean.TRUE/FALSE.</w:t>
+      </w:r>
+    </w:p>
+    <w:p>
+      <w:pPr>
+        <w:pStyle w:val="ListParagraph"/>
+        <w:numPr>
+          <w:ilvl w:val="0"/>
+          <w:numId w:val="6"/>
+        </w:numPr>
+      </w:pPr>
+      <w:r>
+        <w:rPr>
+          <w:b/>
+        </w:rPr>
+        <w:t xml:space="preserve">Line 73: </w:t>
+      </w:r>
+      <w:r>
+        <w:t>Very large logic expression. May be confusing to the readers.</w:t>
+      </w:r>
+    </w:p>
+    <w:p>
+      <w:pPr>
+        <w:pStyle w:val="ListParagraph"/>
+        <w:numPr>
+          <w:ilvl w:val="1"/>
+          <w:numId w:val="6"/>
+        </w:numPr>
+      </w:pPr>
+      <w:r>
+        <w:t>Fixed in revision 219, committed by waseemilahi</w:t>
+      </w:r>
+    </w:p>
+    <w:p>
+      <w:pPr>
+        <w:pStyle w:val="ListParagraph"/>
+        <w:numPr>
+          <w:ilvl w:val="1"/>
+          <w:numId w:val="6"/>
+        </w:numPr>
+      </w:pPr>
+      <w:r>
+        <w:t>A method was created that broke the expression into multiple if’s and returned a Boolean value that was assigned to the variable. The method definition is at the line 199.</w:t>
+      </w:r>
+    </w:p>
+    <w:p>
+      <w:pPr>
+        <w:pStyle w:val="ListParagraph"/>
+        <w:numPr>
+          <w:ilvl w:val="0"/>
+          <w:numId w:val="6"/>
+        </w:numPr>
+      </w:pPr>
+      <w:r>
+        <w:rPr>
+          <w:b/>
+        </w:rPr>
+        <w:t>Line 75, 78, 83, 89, 92, 403, and 436:</w:t>
+      </w:r>
+      <w:r>
+        <w:t xml:space="preserve"> Comments were placed to the right of the statements rather than above, like in other cases ion the source.</w:t>
+      </w:r>
+    </w:p>
+    <w:p>
+      <w:pPr>
+        <w:pStyle w:val="ListParagraph"/>
+        <w:numPr>
+          <w:ilvl w:val="1"/>
+          <w:numId w:val="6"/>
+        </w:numPr>
+      </w:pPr>
+      <w:r>
+        <w:t>Fixed in revision 219, committed by waseemilahi</w:t>
+      </w:r>
+    </w:p>
+    <w:p>
+      <w:pPr>
+        <w:pStyle w:val="ListParagraph"/>
+        <w:numPr>
+          <w:ilvl w:val="1"/>
+          <w:numId w:val="6"/>
+        </w:numPr>
+      </w:pPr>
+      <w:r>
+        <w:t>The entire inconsistent comment placement was removed and the comments were moved above each statement they document.</w:t>
+      </w:r>
+    </w:p>
+    <w:p>
+      <w:pPr>
+        <w:pStyle w:val="ListParagraph"/>
+        <w:numPr>
+          <w:ilvl w:val="0"/>
+          <w:numId w:val="6"/>
+        </w:numPr>
+      </w:pPr>
+      <w:r>
+        <w:rPr>
+          <w:b/>
+        </w:rPr>
+        <w:t>Line 612:</w:t>
+      </w:r>
+      <w:r>
+        <w:t xml:space="preserve"> Left over TODO comment from earlier development.</w:t>
+      </w:r>
+    </w:p>
+    <w:p>
+      <w:pPr>
+        <w:pStyle w:val="ListParagraph"/>
+        <w:numPr>
+          <w:ilvl w:val="1"/>
+          <w:numId w:val="6"/>
+        </w:numPr>
+      </w:pPr>
+      <w:r>
+        <w:t>Fixed in revision 219, committed by waseemilahi</w:t>
+      </w:r>
+    </w:p>
+    <w:p>
+      <w:pPr>
+        <w:pStyle w:val="ListParagraph"/>
+        <w:numPr>
+          <w:ilvl w:val="1"/>
+          <w:numId w:val="6"/>
+        </w:numPr>
+      </w:pPr>
+      <w:r>
+        <w:t>The comment was removed.</w:t>
+      </w:r>
+    </w:p>
+    <w:p>
+      <w:pPr>
+        <w:pStyle w:val="ListParagraph"/>
+        <w:numPr>
+          <w:ilvl w:val="0"/>
+          <w:numId w:val="6"/>
+        </w:numPr>
+        <w:rPr>
+          <w:b/>
+        </w:rPr>
+      </w:pPr>
+      <w:r>
+        <w:rPr>
+          <w:b/>
+        </w:rPr>
+        <w:t xml:space="preserve">Line 62 – 145: </w:t>
+      </w:r>
+      <w:r>
+        <w:t>The main method is a bunch of if – else and switch statements. TA suggested encapsulating this further by dividing those functionalities (Switch’s) in to separate function calls</w:t>
+      </w:r>
+      <w:r>
+        <w:t>, to avoid confusion.</w:t>
+      </w:r>
+    </w:p>
+    <w:p>
+      <w:pPr>
+        <w:pStyle w:val="ListParagraph"/>
+        <w:numPr>
+          <w:ilvl w:val="1"/>
+          <w:numId w:val="6"/>
+        </w:numPr>
+        <w:rPr>
+          <w:b/>
+        </w:rPr>
+      </w:pPr>
+      <w:r>
+        <w:t>Fixed in revision 219, committed by waseemilahi</w:t>
+      </w:r>
+    </w:p>
+    <w:p>
+      <w:pPr>
+        <w:pStyle w:val="ListParagraph"/>
+        <w:numPr>
+          <w:ilvl w:val="1"/>
+          <w:numId w:val="6"/>
+        </w:numPr>
+        <w:rPr>
+          <w:b/>
+        </w:rPr>
+      </w:pPr>
+      <w:r>
+        <w:t>Multiple methods were created, each handling a subset of features. The handle method calls these methods in succession. And the appropriate method handles the task, if it can’t/doesn’t the handle moves on to the next call. Thus, the control flows through the code.</w:t>
+      </w:r>
+    </w:p>
+    <w:p>
+      <w:pPr>
+        <w:rPr>
+          <w:b/>
+        </w:rPr>
+      </w:pPr>
+    </w:p>
+    <w:p>
+      <w:pPr>
+        <w:pStyle w:val="Heading3"/>
+      </w:pPr>
+      <w:r>
+        <w:lastRenderedPageBreak/>
+        <w:tab/>
+      </w:r>
+      <w:r>
+        <w:t>Logic Errors (bugs)</w:t>
+      </w:r>
+    </w:p>
+    <w:p/>
+    <w:p>
+      <w:pPr>
+        <w:rPr>
+          <w:b/>
+        </w:rPr>
+      </w:pPr>
+      <w:r>
+        <w:rPr>
+          <w:b/>
+        </w:rPr>
+        <w:t>EmailInfo</w:t>
+      </w:r>
+      <w:r>
+        <w:rPr>
+          <w:b/>
+        </w:rPr>
+        <w:t>.java (MyCheapFriend\MyCheapFriend-ejb\src\java\mycheapfriend\</w:t>
+      </w:r>
+      <w:r>
+        <w:rPr>
+          <w:b/>
+        </w:rPr>
+        <w:t>EmailInfo</w:t>
+      </w:r>
+      <w:r>
+        <w:rPr>
+          <w:b/>
+        </w:rPr>
+        <w:t>.java)</w:t>
+      </w:r>
+    </w:p>
+    <w:p>
+      <w:pPr>
+        <w:pStyle w:val="ListParagraph"/>
+        <w:numPr>
+          <w:ilvl w:val="0"/>
+          <w:numId w:val="6"/>
+        </w:numPr>
+        <w:rPr>
+          <w:b/>
+        </w:rPr>
+      </w:pPr>
+      <w:r>
+        <w:rPr>
+          <w:b/>
+        </w:rPr>
+        <w:t>………</w:t>
+      </w:r>
+    </w:p>
     <w:p>
       <w:pPr>
         <w:pStyle w:val="Heading1"/>
@@ -576,7 +1113,6 @@
         </w:numPr>
       </w:pPr>
       <w:r>
-        <w:lastRenderedPageBreak/>
         <w:t>Code</w:t>
       </w:r>
     </w:p>
@@ -724,7 +1260,7 @@
             <w:rPr>
               <w:noProof/>
             </w:rPr>
-            <w:t>2</w:t>
+            <w:t>4</w:t>
           </w:r>
         </w:fldSimple>
       </w:p>
@@ -1146,6 +1682,119 @@
     </w:lvl>
   </w:abstractNum>
   <w:abstractNum w:abstractNumId="4">
+    <w:nsid w:val="670B6AEE"/>
+    <w:multiLevelType w:val="hybridMultilevel"/>
+    <w:tmpl w:val="D1ECC6AA"/>
+    <w:lvl w:ilvl="0" w:tplc="04090001">
+      <w:start w:val="1"/>
+      <w:numFmt w:val="bullet"/>
+      <w:lvlText w:val=""/>
+      <w:lvlJc w:val="left"/>
+      <w:pPr>
+        <w:ind w:left="1440" w:hanging="360"/>
+      </w:pPr>
+      <w:rPr>
+        <w:rFonts w:ascii="Symbol" w:hAnsi="Symbol" w:hint="default"/>
+      </w:rPr>
+    </w:lvl>
+    <w:lvl w:ilvl="1" w:tplc="04090003">
+      <w:start w:val="1"/>
+      <w:numFmt w:val="bullet"/>
+      <w:lvlText w:val="o"/>
+      <w:lvlJc w:val="left"/>
+      <w:pPr>
+        <w:ind w:left="2160" w:hanging="360"/>
+      </w:pPr>
+      <w:rPr>
+        <w:rFonts w:ascii="Courier New" w:hAnsi="Courier New" w:cs="Courier New" w:hint="default"/>
+      </w:rPr>
+    </w:lvl>
+    <w:lvl w:ilvl="2" w:tplc="04090005" w:tentative="1">
+      <w:start w:val="1"/>
+      <w:numFmt w:val="bullet"/>
+      <w:lvlText w:val=""/>
+      <w:lvlJc w:val="left"/>
+      <w:pPr>
+        <w:ind w:left="2880" w:hanging="360"/>
+      </w:pPr>
+      <w:rPr>
+        <w:rFonts w:ascii="Wingdings" w:hAnsi="Wingdings" w:hint="default"/>
+      </w:rPr>
+    </w:lvl>
+    <w:lvl w:ilvl="3" w:tplc="04090001" w:tentative="1">
+      <w:start w:val="1"/>
+      <w:numFmt w:val="bullet"/>
+      <w:lvlText w:val=""/>
+      <w:lvlJc w:val="left"/>
+      <w:pPr>
+        <w:ind w:left="3600" w:hanging="360"/>
+      </w:pPr>
+      <w:rPr>
+        <w:rFonts w:ascii="Symbol" w:hAnsi="Symbol" w:hint="default"/>
+      </w:rPr>
+    </w:lvl>
+    <w:lvl w:ilvl="4" w:tplc="04090003" w:tentative="1">
+      <w:start w:val="1"/>
+      <w:numFmt w:val="bullet"/>
+      <w:lvlText w:val="o"/>
+      <w:lvlJc w:val="left"/>
+      <w:pPr>
+        <w:ind w:left="4320" w:hanging="360"/>
+      </w:pPr>
+      <w:rPr>
+        <w:rFonts w:ascii="Courier New" w:hAnsi="Courier New" w:cs="Courier New" w:hint="default"/>
+      </w:rPr>
+    </w:lvl>
+    <w:lvl w:ilvl="5" w:tplc="04090005" w:tentative="1">
+      <w:start w:val="1"/>
+      <w:numFmt w:val="bullet"/>
+      <w:lvlText w:val=""/>
+      <w:lvlJc w:val="left"/>
+      <w:pPr>
+        <w:ind w:left="5040" w:hanging="360"/>
+      </w:pPr>
+      <w:rPr>
+        <w:rFonts w:ascii="Wingdings" w:hAnsi="Wingdings" w:hint="default"/>
+      </w:rPr>
+    </w:lvl>
+    <w:lvl w:ilvl="6" w:tplc="04090001" w:tentative="1">
+      <w:start w:val="1"/>
+      <w:numFmt w:val="bullet"/>
+      <w:lvlText w:val=""/>
+      <w:lvlJc w:val="left"/>
+      <w:pPr>
+        <w:ind w:left="5760" w:hanging="360"/>
+      </w:pPr>
+      <w:rPr>
+        <w:rFonts w:ascii="Symbol" w:hAnsi="Symbol" w:hint="default"/>
+      </w:rPr>
+    </w:lvl>
+    <w:lvl w:ilvl="7" w:tplc="04090003" w:tentative="1">
+      <w:start w:val="1"/>
+      <w:numFmt w:val="bullet"/>
+      <w:lvlText w:val="o"/>
+      <w:lvlJc w:val="left"/>
+      <w:pPr>
+        <w:ind w:left="6480" w:hanging="360"/>
+      </w:pPr>
+      <w:rPr>
+        <w:rFonts w:ascii="Courier New" w:hAnsi="Courier New" w:cs="Courier New" w:hint="default"/>
+      </w:rPr>
+    </w:lvl>
+    <w:lvl w:ilvl="8" w:tplc="04090005" w:tentative="1">
+      <w:start w:val="1"/>
+      <w:numFmt w:val="bullet"/>
+      <w:lvlText w:val=""/>
+      <w:lvlJc w:val="left"/>
+      <w:pPr>
+        <w:ind w:left="7200" w:hanging="360"/>
+      </w:pPr>
+      <w:rPr>
+        <w:rFonts w:ascii="Wingdings" w:hAnsi="Wingdings" w:hint="default"/>
+      </w:rPr>
+    </w:lvl>
+  </w:abstractNum>
+  <w:abstractNum w:abstractNumId="5">
     <w:nsid w:val="78981F4A"/>
     <w:multiLevelType w:val="hybridMultilevel"/>
     <w:tmpl w:val="442A7496"/>
@@ -1232,7 +1881,7 @@
     </w:lvl>
   </w:abstractNum>
   <w:num w:numId="1">
-    <w:abstractNumId w:val="4"/>
+    <w:abstractNumId w:val="5"/>
   </w:num>
   <w:num w:numId="2">
     <w:abstractNumId w:val="0"/>
@@ -1245,6 +1894,9 @@
   </w:num>
   <w:num w:numId="5">
     <w:abstractNumId w:val="1"/>
+  </w:num>
+  <w:num w:numId="6">
+    <w:abstractNumId w:val="4"/>
   </w:num>
 </w:numbering>
 </file>
@@ -1459,6 +2111,28 @@
       <w:szCs w:val="26"/>
     </w:rPr>
   </w:style>
+  <w:style w:type="paragraph" w:styleId="Heading3">
+    <w:name w:val="heading 3"/>
+    <w:basedOn w:val="Normal"/>
+    <w:next w:val="Normal"/>
+    <w:link w:val="Heading3Char"/>
+    <w:uiPriority w:val="9"/>
+    <w:unhideWhenUsed/>
+    <w:qFormat/>
+    <w:rsid w:val="001B616A"/>
+    <w:pPr>
+      <w:keepNext/>
+      <w:keepLines/>
+      <w:spacing w:before="200" w:after="0"/>
+      <w:outlineLvl w:val="2"/>
+    </w:pPr>
+    <w:rPr>
+      <w:rFonts w:asciiTheme="majorHAnsi" w:eastAsiaTheme="majorEastAsia" w:hAnsiTheme="majorHAnsi" w:cstheme="majorBidi"/>
+      <w:b/>
+      <w:bCs/>
+      <w:color w:val="4F81BD" w:themeColor="accent1"/>
+    </w:rPr>
+  </w:style>
   <w:style w:type="character" w:default="1" w:styleId="DefaultParagraphFont">
     <w:name w:val="Default Paragraph Font"/>
     <w:uiPriority w:val="1"/>
@@ -1638,6 +2312,19 @@
       <w:ind w:left="720"/>
       <w:contextualSpacing/>
     </w:pPr>
+  </w:style>
+  <w:style w:type="character" w:customStyle="1" w:styleId="Heading3Char">
+    <w:name w:val="Heading 3 Char"/>
+    <w:basedOn w:val="DefaultParagraphFont"/>
+    <w:link w:val="Heading3"/>
+    <w:uiPriority w:val="9"/>
+    <w:rsid w:val="001B616A"/>
+    <w:rPr>
+      <w:rFonts w:asciiTheme="majorHAnsi" w:eastAsiaTheme="majorEastAsia" w:hAnsiTheme="majorHAnsi" w:cstheme="majorBidi"/>
+      <w:b/>
+      <w:bCs/>
+      <w:color w:val="4F81BD" w:themeColor="accent1"/>
+    </w:rPr>
   </w:style>
 </w:styles>
 </file>

--- a/trunk/2nd iteration/Progress Report/cheapskates-seconditerationprogress.docx
+++ b/trunk/2nd iteration/Progress Report/cheapskates-seconditerationprogress.docx
@@ -417,7 +417,11 @@
       </w:r>
     </w:p>
     <w:p/>
-    <w:p/>
+    <w:p>
+      <w:pPr>
+        <w:ind w:left="720"/>
+      </w:pPr>
+    </w:p>
     <w:p/>
     <w:p/>
     <w:p/>
@@ -456,6 +460,7 @@
     <w:p>
       <w:pPr>
         <w:ind w:firstLine="720"/>
+        <w:jc w:val="both"/>
       </w:pPr>
       <w:r>
         <w:t xml:space="preserve">We chose the class that implements most of the business logic for our system, to do the code inspection on it. The name of the class is Controller.java. </w:t>
@@ -473,6 +478,7 @@
     <w:p>
       <w:pPr>
         <w:ind w:firstLine="720"/>
+        <w:jc w:val="both"/>
       </w:pPr>
       <w:r>
         <w:t xml:space="preserve">Michael Glass was the appointed reader </w:t>
@@ -502,6 +508,7 @@
     <w:p>
       <w:pPr>
         <w:ind w:firstLine="720"/>
+        <w:jc w:val="both"/>
       </w:pPr>
       <w:r>
         <w:t>The logic of the code was all satisfactory and there was no problem with the code in that context. The TA went through the checklist to make sure each point was covered in the inspection. All the checkpoints were satisfied, except there was a little problem with the last two.</w:t>
@@ -514,6 +521,7 @@
           <w:ilvl w:val="0"/>
           <w:numId w:val="4"/>
         </w:numPr>
+        <w:jc w:val="both"/>
       </w:pPr>
       <w:r>
         <w:t>Check for appropriate code comments (is code's behavior clear).</w:t>
@@ -526,6 +534,7 @@
           <w:ilvl w:val="0"/>
           <w:numId w:val="4"/>
         </w:numPr>
+        <w:jc w:val="both"/>
       </w:pPr>
       <w:r>
         <w:t xml:space="preserve"> Check for appropriate code factorization into atomic parts.</w:t>
@@ -534,6 +543,7 @@
     <w:p>
       <w:pPr>
         <w:ind w:firstLine="720"/>
+        <w:jc w:val="both"/>
       </w:pPr>
       <w:r>
         <w:t>We found a little inconsistency in the code, in terms o</w:t>
@@ -674,6 +684,7 @@
     <w:p>
       <w:pPr>
         <w:ind w:firstLine="720"/>
+        <w:jc w:val="both"/>
       </w:pPr>
       <w:r>
         <w:t xml:space="preserve">From the code files attached with folder containing this document, we can see that the modified “unit” implements the changes suggested. A “diff” of the two sources will show the exact changes. </w:t>
@@ -724,6 +735,7 @@
     </w:p>
     <w:p>
       <w:pPr>
+        <w:jc w:val="both"/>
         <w:rPr>
           <w:b/>
         </w:rPr>
@@ -736,6 +748,9 @@
       </w:r>
     </w:p>
     <w:p>
+      <w:pPr>
+        <w:jc w:val="both"/>
+      </w:pPr>
       <w:r>
         <w:tab/>
         <w:t xml:space="preserve">The following defects were found in the code during the code inspection. The file name is given and the line numbers represent where the defect was in that file. The modified file has different line numbers for similar code, for there have been changes to fix the defects. So </w:t>
@@ -760,6 +775,7 @@
           <w:ilvl w:val="0"/>
           <w:numId w:val="6"/>
         </w:numPr>
+        <w:jc w:val="both"/>
       </w:pPr>
       <w:r>
         <w:rPr>
@@ -796,6 +812,7 @@
           <w:ilvl w:val="1"/>
           <w:numId w:val="6"/>
         </w:numPr>
+        <w:jc w:val="both"/>
       </w:pPr>
       <w:r>
         <w:t>Fixed in revision 219, committed 12/02/09 by waseemilahi</w:t>
@@ -808,6 +825,7 @@
           <w:ilvl w:val="1"/>
           <w:numId w:val="6"/>
         </w:numPr>
+        <w:jc w:val="both"/>
       </w:pPr>
       <w:r>
         <w:t>Everything changed to true/</w:t>
@@ -826,6 +844,7 @@
           <w:ilvl w:val="0"/>
           <w:numId w:val="6"/>
         </w:numPr>
+        <w:jc w:val="both"/>
       </w:pPr>
       <w:r>
         <w:rPr>
@@ -844,6 +863,7 @@
           <w:ilvl w:val="1"/>
           <w:numId w:val="6"/>
         </w:numPr>
+        <w:jc w:val="both"/>
       </w:pPr>
       <w:r>
         <w:t>Fixed in revision 219, committed by waseemilahi</w:t>
@@ -856,6 +876,7 @@
           <w:ilvl w:val="1"/>
           <w:numId w:val="6"/>
         </w:numPr>
+        <w:jc w:val="both"/>
       </w:pPr>
       <w:r>
         <w:t>A method was created that broke the expression into multiple if’s and returned a Boolean value that was assigned to the variable. The method definition is at the line 199.</w:t>
@@ -868,6 +889,7 @@
           <w:ilvl w:val="0"/>
           <w:numId w:val="6"/>
         </w:numPr>
+        <w:jc w:val="both"/>
       </w:pPr>
       <w:r>
         <w:rPr>
@@ -886,6 +908,7 @@
           <w:ilvl w:val="1"/>
           <w:numId w:val="6"/>
         </w:numPr>
+        <w:jc w:val="both"/>
       </w:pPr>
       <w:r>
         <w:t>Fixed in revision 219, committed by waseemilahi</w:t>
@@ -898,6 +921,7 @@
           <w:ilvl w:val="1"/>
           <w:numId w:val="6"/>
         </w:numPr>
+        <w:jc w:val="both"/>
       </w:pPr>
       <w:r>
         <w:t>The entire inconsistent comment placement was removed and the comments were moved above each statement they document.</w:t>
@@ -910,6 +934,7 @@
           <w:ilvl w:val="0"/>
           <w:numId w:val="6"/>
         </w:numPr>
+        <w:jc w:val="both"/>
       </w:pPr>
       <w:r>
         <w:rPr>
@@ -928,6 +953,7 @@
           <w:ilvl w:val="1"/>
           <w:numId w:val="6"/>
         </w:numPr>
+        <w:jc w:val="both"/>
       </w:pPr>
       <w:r>
         <w:t>Fixed in revision 219, committed by waseemilahi</w:t>
@@ -940,6 +966,7 @@
           <w:ilvl w:val="1"/>
           <w:numId w:val="6"/>
         </w:numPr>
+        <w:jc w:val="both"/>
       </w:pPr>
       <w:r>
         <w:t>The comment was removed.</w:t>
@@ -952,6 +979,7 @@
           <w:ilvl w:val="0"/>
           <w:numId w:val="6"/>
         </w:numPr>
+        <w:jc w:val="both"/>
         <w:rPr>
           <w:b/>
         </w:rPr>
@@ -976,6 +1004,7 @@
           <w:ilvl w:val="1"/>
           <w:numId w:val="6"/>
         </w:numPr>
+        <w:jc w:val="both"/>
         <w:rPr>
           <w:b/>
         </w:rPr>
@@ -991,6 +1020,7 @@
           <w:ilvl w:val="1"/>
           <w:numId w:val="6"/>
         </w:numPr>
+        <w:jc w:val="both"/>
         <w:rPr>
           <w:b/>
         </w:rPr>
@@ -1260,7 +1290,7 @@
             <w:rPr>
               <w:noProof/>
             </w:rPr>
-            <w:t>4</w:t>
+            <w:t>2</w:t>
           </w:r>
         </w:fldSimple>
       </w:p>
